--- a/Patienter/Templates/Kraniofacial/Informationstabel, Kraniofacial - template.docx
+++ b/Patienter/Templates/Kraniofacial/Informationstabel, Kraniofacial - template.docx
@@ -653,6 +653,7 @@
                 <w:tcPr>
                   <w:tcW w:w="7296" w:type="dxa"/>
                   <w:gridSpan w:val="2"/>
+                  <w:shd w:val="clear" w:color="auto" w:fill="D9D9D9" w:themeFill="background1" w:themeFillShade="D9"/>
                 </w:tcPr>
                 <w:p>
                   <w:pPr>
@@ -816,6 +817,7 @@
                 <w:tcPr>
                   <w:tcW w:w="7296" w:type="dxa"/>
                   <w:gridSpan w:val="2"/>
+                  <w:shd w:val="clear" w:color="auto" w:fill="D9D9D9" w:themeFill="background1" w:themeFillShade="D9"/>
                 </w:tcPr>
                 <w:p>
                   <w:pPr>
@@ -1071,6 +1073,7 @@
               <w:tc>
                 <w:tcPr>
                   <w:tcW w:w="7296" w:type="dxa"/>
+                  <w:shd w:val="clear" w:color="auto" w:fill="D9D9D9" w:themeFill="background1" w:themeFillShade="D9"/>
                 </w:tcPr>
                 <w:p>
                   <w:pPr>
@@ -1179,6 +1182,7 @@
                 <w:tcPr>
                   <w:tcW w:w="5797" w:type="dxa"/>
                   <w:gridSpan w:val="3"/>
+                  <w:shd w:val="clear" w:color="auto" w:fill="D9D9D9" w:themeFill="background1" w:themeFillShade="D9"/>
                 </w:tcPr>
                 <w:p>
                   <w:pPr>
@@ -1268,6 +1272,7 @@
               <w:tc>
                 <w:tcPr>
                   <w:tcW w:w="2108" w:type="dxa"/>
+                  <w:shd w:val="clear" w:color="auto" w:fill="D9D9D9" w:themeFill="background1" w:themeFillShade="D9"/>
                 </w:tcPr>
                 <w:p>
                   <w:pPr>
@@ -1292,6 +1297,7 @@
               <w:tc>
                 <w:tcPr>
                   <w:tcW w:w="2555" w:type="dxa"/>
+                  <w:shd w:val="clear" w:color="auto" w:fill="D9D9D9" w:themeFill="background1" w:themeFillShade="D9"/>
                 </w:tcPr>
                 <w:p>
                   <w:pPr>
@@ -1316,6 +1322,7 @@
               <w:tc>
                 <w:tcPr>
                   <w:tcW w:w="1134" w:type="dxa"/>
+                  <w:shd w:val="clear" w:color="auto" w:fill="D9D9D9" w:themeFill="background1" w:themeFillShade="D9"/>
                 </w:tcPr>
                 <w:p>
                   <w:pPr>
@@ -3960,7 +3967,7 @@
         <mc:AlternateContent>
           <mc:Choice Requires="wps">
             <w:drawing>
-              <wp:anchor distT="0" distB="0" distL="114300" distR="114300" simplePos="0" relativeHeight="251672576" behindDoc="0" locked="0" layoutInCell="1" allowOverlap="1" wp14:anchorId="051F4E7D" wp14:editId="1D12C7BC">
+              <wp:anchor distT="0" distB="0" distL="114300" distR="114300" simplePos="0" relativeHeight="251680768" behindDoc="0" locked="0" layoutInCell="1" allowOverlap="1" wp14:anchorId="01884825" wp14:editId="64445D2D">
                 <wp:simplePos x="0" y="0"/>
                 <wp:positionH relativeFrom="column">
                   <wp:posOffset>0</wp:posOffset>
@@ -4024,7 +4031,7 @@
           </mc:Choice>
           <mc:Fallback>
             <w:pict>
-              <v:roundrect w14:anchorId="20738AD6" id="Rektangel: afrundede hjørner 22" o:spid="_x0000_s1026" style="position:absolute;margin-left:0;margin-top:-.05pt;width:141.85pt;height:8.6pt;z-index:251672576;visibility:visible;mso-wrap-style:square;mso-wrap-distance-left:9pt;mso-wrap-distance-top:0;mso-wrap-distance-right:9pt;mso-wrap-distance-bottom:0;mso-position-horizontal:absolute;mso-position-horizontal-relative:text;mso-position-vertical:absolute;mso-position-vertical-relative:text;v-text-anchor:middle" arcsize="10923f" o:gfxdata="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" fillcolor="#00b0f0" strokecolor="#00b0f0" strokeweight="1pt">
+              <v:roundrect w14:anchorId="7024C833" id="Rektangel: afrundede hjørner 22" o:spid="_x0000_s1026" style="position:absolute;margin-left:0;margin-top:-.05pt;width:141.85pt;height:8.6pt;z-index:251680768;visibility:visible;mso-wrap-style:square;mso-wrap-distance-left:9pt;mso-wrap-distance-top:0;mso-wrap-distance-right:9pt;mso-wrap-distance-bottom:0;mso-position-horizontal:absolute;mso-position-horizontal-relative:text;mso-position-vertical:absolute;mso-position-vertical-relative:text;v-text-anchor:middle" arcsize="10923f" o:gfxdata="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" fillcolor="#00b0f0" strokecolor="#00b0f0" strokeweight="1pt">
                 <v:stroke joinstyle="miter"/>
               </v:roundrect>
             </w:pict>
@@ -4032,187 +4039,157 @@
         </mc:AlternateContent>
       </w:r>
     </w:p>
-    <w:tbl>
-      <w:tblPr>
-        <w:tblStyle w:val="Tabel-Gitter"/>
-        <w:tblW w:w="13320" w:type="dxa"/>
-        <w:tblLook w:val="04A0" w:firstRow="1" w:lastRow="0" w:firstColumn="1" w:lastColumn="0" w:noHBand="0" w:noVBand="1"/>
-      </w:tblPr>
-      <w:tblGrid>
-        <w:gridCol w:w="13320"/>
-      </w:tblGrid>
-      <w:tr>
-        <w:trPr>
-          <w:trHeight w:val="7922"/>
-        </w:trPr>
-        <w:tc>
-          <w:tcPr>
-            <w:tcW w:w="13320" w:type="dxa"/>
-          </w:tcPr>
-          <w:p>
-            <w:pPr>
-              <w:jc w:val="center"/>
-              <w:rPr>
-                <w:b/>
-                <w:bCs/>
-                <w:sz w:val="32"/>
-                <w:szCs w:val="32"/>
-              </w:rPr>
-            </w:pPr>
-            <w:sdt>
-              <w:sdtPr>
-                <w:rPr>
-                  <w:b/>
-                  <w:bCs/>
-                  <w:sz w:val="32"/>
-                  <w:szCs w:val="32"/>
-                </w:rPr>
-                <w:alias w:val="CuttingGuide1"/>
-                <w:tag w:val="CuttingGuide1"/>
-                <w:id w:val="431710395"/>
-                <w:showingPlcHdr/>
-                <w:picture/>
-              </w:sdtPr>
-              <w:sdtEndPr/>
-              <w:sdtContent>
-                <w:r>
-                  <w:rPr>
-                    <w:b/>
-                    <w:bCs/>
-                    <w:noProof/>
-                    <w:sz w:val="32"/>
-                    <w:szCs w:val="32"/>
-                  </w:rPr>
-                  <w:drawing>
-                    <wp:inline distT="0" distB="0" distL="0" distR="0" wp14:anchorId="4F54EE37" wp14:editId="4A3EB65E">
-                      <wp:extent cx="4057650" cy="4057650"/>
-                      <wp:effectExtent l="0" t="0" r="0" b="0"/>
-                      <wp:docPr id="47" name="Billede 2"/>
-                      <wp:cNvGraphicFramePr>
-                        <a:graphicFrameLocks xmlns:a="http://schemas.openxmlformats.org/drawingml/2006/main" noChangeAspect="1"/>
-                      </wp:cNvGraphicFramePr>
-                      <a:graphic xmlns:a="http://schemas.openxmlformats.org/drawingml/2006/main">
-                        <a:graphicData uri="http://schemas.openxmlformats.org/drawingml/2006/picture">
-                          <pic:pic xmlns:pic="http://schemas.openxmlformats.org/drawingml/2006/picture">
-                            <pic:nvPicPr>
-                              <pic:cNvPr id="0" name="Picture 2"/>
-                              <pic:cNvPicPr>
-                                <a:picLocks noChangeAspect="1" noChangeArrowheads="1"/>
-                              </pic:cNvPicPr>
-                            </pic:nvPicPr>
-                            <pic:blipFill>
-                              <a:blip r:embed="rId8">
-                                <a:extLst>
-                                  <a:ext uri="{28A0092B-C50C-407E-A947-70E740481C1C}">
-                                    <a14:useLocalDpi xmlns:a14="http://schemas.microsoft.com/office/drawing/2010/main" val="0"/>
-                                  </a:ext>
-                                </a:extLst>
-                              </a:blip>
-                              <a:srcRect/>
-                              <a:stretch>
-                                <a:fillRect/>
-                              </a:stretch>
-                            </pic:blipFill>
-                            <pic:spPr bwMode="auto">
-                              <a:xfrm>
-                                <a:off x="0" y="0"/>
-                                <a:ext cx="4057650" cy="4057650"/>
-                              </a:xfrm>
-                              <a:prstGeom prst="rect">
-                                <a:avLst/>
-                              </a:prstGeom>
-                              <a:noFill/>
-                              <a:ln>
-                                <a:noFill/>
-                              </a:ln>
-                            </pic:spPr>
-                          </pic:pic>
-                        </a:graphicData>
-                      </a:graphic>
-                    </wp:inline>
-                  </w:drawing>
-                </w:r>
-              </w:sdtContent>
-            </w:sdt>
-            <w:sdt>
-              <w:sdtPr>
-                <w:rPr>
-                  <w:b/>
-                  <w:bCs/>
-                  <w:sz w:val="32"/>
-                  <w:szCs w:val="32"/>
-                </w:rPr>
-                <w:alias w:val="CuttingGuide2"/>
-                <w:tag w:val="CuttingGuide2"/>
-                <w:id w:val="1265501680"/>
-                <w:showingPlcHdr/>
-                <w:picture/>
-              </w:sdtPr>
-              <w:sdtEndPr/>
-              <w:sdtContent>
-                <w:r>
-                  <w:rPr>
-                    <w:b/>
-                    <w:bCs/>
-                    <w:noProof/>
-                    <w:sz w:val="32"/>
-                    <w:szCs w:val="32"/>
-                  </w:rPr>
-                  <w:drawing>
-                    <wp:inline distT="0" distB="0" distL="0" distR="0" wp14:anchorId="24B84B0A" wp14:editId="284743F2">
-                      <wp:extent cx="4019550" cy="4019550"/>
-                      <wp:effectExtent l="0" t="0" r="0" b="0"/>
-                      <wp:docPr id="48" name="Billede 3"/>
-                      <wp:cNvGraphicFramePr>
-                        <a:graphicFrameLocks xmlns:a="http://schemas.openxmlformats.org/drawingml/2006/main" noChangeAspect="1"/>
-                      </wp:cNvGraphicFramePr>
-                      <a:graphic xmlns:a="http://schemas.openxmlformats.org/drawingml/2006/main">
-                        <a:graphicData uri="http://schemas.openxmlformats.org/drawingml/2006/picture">
-                          <pic:pic xmlns:pic="http://schemas.openxmlformats.org/drawingml/2006/picture">
-                            <pic:nvPicPr>
-                              <pic:cNvPr id="0" name="Picture 3"/>
-                              <pic:cNvPicPr>
-                                <a:picLocks noChangeAspect="1" noChangeArrowheads="1"/>
-                              </pic:cNvPicPr>
-                            </pic:nvPicPr>
-                            <pic:blipFill>
-                              <a:blip r:embed="rId8">
-                                <a:extLst>
-                                  <a:ext uri="{28A0092B-C50C-407E-A947-70E740481C1C}">
-                                    <a14:useLocalDpi xmlns:a14="http://schemas.microsoft.com/office/drawing/2010/main" val="0"/>
-                                  </a:ext>
-                                </a:extLst>
-                              </a:blip>
-                              <a:srcRect/>
-                              <a:stretch>
-                                <a:fillRect/>
-                              </a:stretch>
-                            </pic:blipFill>
-                            <pic:spPr bwMode="auto">
-                              <a:xfrm>
-                                <a:off x="0" y="0"/>
-                                <a:ext cx="4019550" cy="4019550"/>
-                              </a:xfrm>
-                              <a:prstGeom prst="rect">
-                                <a:avLst/>
-                              </a:prstGeom>
-                              <a:noFill/>
-                              <a:ln>
-                                <a:noFill/>
-                              </a:ln>
-                            </pic:spPr>
-                          </pic:pic>
-                        </a:graphicData>
-                      </a:graphic>
-                    </wp:inline>
-                  </w:drawing>
-                </w:r>
-              </w:sdtContent>
-            </w:sdt>
-          </w:p>
-        </w:tc>
-      </w:tr>
-    </w:tbl>
+    <w:p>
+      <w:sdt>
+        <w:sdtPr>
+          <w:rPr>
+            <w:b/>
+            <w:bCs/>
+            <w:sz w:val="32"/>
+            <w:szCs w:val="32"/>
+          </w:rPr>
+          <w:alias w:val="CuttingGuide1"/>
+          <w:tag w:val="CuttingGuide1"/>
+          <w:id w:val="431710395"/>
+          <w:showingPlcHdr/>
+          <w:picture/>
+        </w:sdtPr>
+        <w:sdtContent>
+          <w:r>
+            <w:rPr>
+              <w:b/>
+              <w:bCs/>
+              <w:noProof/>
+              <w:sz w:val="32"/>
+              <w:szCs w:val="32"/>
+            </w:rPr>
+            <w:drawing>
+              <wp:inline distT="0" distB="0" distL="0" distR="0" wp14:anchorId="17D5F764" wp14:editId="0680773F">
+                <wp:extent cx="4057650" cy="4057650"/>
+                <wp:effectExtent l="0" t="0" r="0" b="0"/>
+                <wp:docPr id="47" name="Billede 2"/>
+                <wp:cNvGraphicFramePr>
+                  <a:graphicFrameLocks xmlns:a="http://schemas.openxmlformats.org/drawingml/2006/main" noChangeAspect="1"/>
+                </wp:cNvGraphicFramePr>
+                <a:graphic xmlns:a="http://schemas.openxmlformats.org/drawingml/2006/main">
+                  <a:graphicData uri="http://schemas.openxmlformats.org/drawingml/2006/picture">
+                    <pic:pic xmlns:pic="http://schemas.openxmlformats.org/drawingml/2006/picture">
+                      <pic:nvPicPr>
+                        <pic:cNvPr id="0" name="Picture 2"/>
+                        <pic:cNvPicPr>
+                          <a:picLocks noChangeAspect="1" noChangeArrowheads="1"/>
+                        </pic:cNvPicPr>
+                      </pic:nvPicPr>
+                      <pic:blipFill>
+                        <a:blip r:embed="rId8">
+                          <a:extLst>
+                            <a:ext uri="{28A0092B-C50C-407E-A947-70E740481C1C}">
+                              <a14:useLocalDpi xmlns:a14="http://schemas.microsoft.com/office/drawing/2010/main" val="0"/>
+                            </a:ext>
+                          </a:extLst>
+                        </a:blip>
+                        <a:srcRect/>
+                        <a:stretch>
+                          <a:fillRect/>
+                        </a:stretch>
+                      </pic:blipFill>
+                      <pic:spPr bwMode="auto">
+                        <a:xfrm>
+                          <a:off x="0" y="0"/>
+                          <a:ext cx="4057650" cy="4057650"/>
+                        </a:xfrm>
+                        <a:prstGeom prst="rect">
+                          <a:avLst/>
+                        </a:prstGeom>
+                        <a:noFill/>
+                        <a:ln>
+                          <a:noFill/>
+                        </a:ln>
+                      </pic:spPr>
+                    </pic:pic>
+                  </a:graphicData>
+                </a:graphic>
+              </wp:inline>
+            </w:drawing>
+          </w:r>
+        </w:sdtContent>
+      </w:sdt>
+      <w:sdt>
+        <w:sdtPr>
+          <w:rPr>
+            <w:b/>
+            <w:bCs/>
+            <w:sz w:val="32"/>
+            <w:szCs w:val="32"/>
+          </w:rPr>
+          <w:alias w:val="CuttingGuide2"/>
+          <w:tag w:val="CuttingGuide2"/>
+          <w:id w:val="1265501680"/>
+          <w:showingPlcHdr/>
+          <w:picture/>
+        </w:sdtPr>
+        <w:sdtContent>
+          <w:r>
+            <w:rPr>
+              <w:b/>
+              <w:bCs/>
+              <w:noProof/>
+              <w:sz w:val="32"/>
+              <w:szCs w:val="32"/>
+            </w:rPr>
+            <w:drawing>
+              <wp:inline distT="0" distB="0" distL="0" distR="0" wp14:anchorId="096B5D0B" wp14:editId="76DD2877">
+                <wp:extent cx="4019550" cy="4019550"/>
+                <wp:effectExtent l="0" t="0" r="0" b="0"/>
+                <wp:docPr id="48" name="Billede 3"/>
+                <wp:cNvGraphicFramePr>
+                  <a:graphicFrameLocks xmlns:a="http://schemas.openxmlformats.org/drawingml/2006/main" noChangeAspect="1"/>
+                </wp:cNvGraphicFramePr>
+                <a:graphic xmlns:a="http://schemas.openxmlformats.org/drawingml/2006/main">
+                  <a:graphicData uri="http://schemas.openxmlformats.org/drawingml/2006/picture">
+                    <pic:pic xmlns:pic="http://schemas.openxmlformats.org/drawingml/2006/picture">
+                      <pic:nvPicPr>
+                        <pic:cNvPr id="0" name="Picture 3"/>
+                        <pic:cNvPicPr>
+                          <a:picLocks noChangeAspect="1" noChangeArrowheads="1"/>
+                        </pic:cNvPicPr>
+                      </pic:nvPicPr>
+                      <pic:blipFill>
+                        <a:blip r:embed="rId8">
+                          <a:extLst>
+                            <a:ext uri="{28A0092B-C50C-407E-A947-70E740481C1C}">
+                              <a14:useLocalDpi xmlns:a14="http://schemas.microsoft.com/office/drawing/2010/main" val="0"/>
+                            </a:ext>
+                          </a:extLst>
+                        </a:blip>
+                        <a:srcRect/>
+                        <a:stretch>
+                          <a:fillRect/>
+                        </a:stretch>
+                      </pic:blipFill>
+                      <pic:spPr bwMode="auto">
+                        <a:xfrm>
+                          <a:off x="0" y="0"/>
+                          <a:ext cx="4019550" cy="4019550"/>
+                        </a:xfrm>
+                        <a:prstGeom prst="rect">
+                          <a:avLst/>
+                        </a:prstGeom>
+                        <a:noFill/>
+                        <a:ln>
+                          <a:noFill/>
+                        </a:ln>
+                      </pic:spPr>
+                    </pic:pic>
+                  </a:graphicData>
+                </a:graphic>
+              </wp:inline>
+            </w:drawing>
+          </w:r>
+        </w:sdtContent>
+      </w:sdt>
+    </w:p>
+    <w:p/>
     <w:p>
       <w:pPr>
         <w:jc w:val="center"/>
@@ -4391,7 +4368,7 @@
         <mc:AlternateContent>
           <mc:Choice Requires="wps">
             <w:drawing>
-              <wp:anchor distT="0" distB="0" distL="114300" distR="114300" simplePos="0" relativeHeight="251674624" behindDoc="0" locked="0" layoutInCell="1" allowOverlap="1" wp14:anchorId="38F6483A" wp14:editId="5B3DB741">
+              <wp:anchor distT="0" distB="0" distL="114300" distR="114300" simplePos="0" relativeHeight="251678720" behindDoc="0" locked="0" layoutInCell="1" allowOverlap="1" wp14:anchorId="40DA632C" wp14:editId="151B580B">
                 <wp:simplePos x="0" y="0"/>
                 <wp:positionH relativeFrom="column">
                   <wp:posOffset>0</wp:posOffset>
@@ -4455,7 +4432,7 @@
           </mc:Choice>
           <mc:Fallback>
             <w:pict>
-              <v:roundrect w14:anchorId="142A8E2A" id="Rektangel: afrundede hjørner 23" o:spid="_x0000_s1026" style="position:absolute;margin-left:0;margin-top:-.05pt;width:141.85pt;height:8.6pt;z-index:251674624;visibility:visible;mso-wrap-style:square;mso-wrap-distance-left:9pt;mso-wrap-distance-top:0;mso-wrap-distance-right:9pt;mso-wrap-distance-bottom:0;mso-position-horizontal:absolute;mso-position-horizontal-relative:text;mso-position-vertical:absolute;mso-position-vertical-relative:text;v-text-anchor:middle" arcsize="10923f" o:gfxdata="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" fillcolor="#00b0f0" strokecolor="#00b0f0" strokeweight="1pt">
+              <v:roundrect w14:anchorId="61BA2B84" id="Rektangel: afrundede hjørner 23" o:spid="_x0000_s1026" style="position:absolute;margin-left:0;margin-top:-.05pt;width:141.85pt;height:8.6pt;z-index:251678720;visibility:visible;mso-wrap-style:square;mso-wrap-distance-left:9pt;mso-wrap-distance-top:0;mso-wrap-distance-right:9pt;mso-wrap-distance-bottom:0;mso-position-horizontal:absolute;mso-position-horizontal-relative:text;mso-position-vertical:absolute;mso-position-vertical-relative:text;v-text-anchor:middle" arcsize="10923f" o:gfxdata="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" fillcolor="#00b0f0" strokecolor="#00b0f0" strokeweight="1pt">
                 <v:stroke joinstyle="miter"/>
               </v:roundrect>
             </w:pict>
@@ -4463,187 +4440,157 @@
         </mc:AlternateContent>
       </w:r>
     </w:p>
-    <w:tbl>
-      <w:tblPr>
-        <w:tblStyle w:val="Tabel-Gitter"/>
-        <w:tblW w:w="13320" w:type="dxa"/>
-        <w:tblLook w:val="04A0" w:firstRow="1" w:lastRow="0" w:firstColumn="1" w:lastColumn="0" w:noHBand="0" w:noVBand="1"/>
-      </w:tblPr>
-      <w:tblGrid>
-        <w:gridCol w:w="13320"/>
-      </w:tblGrid>
-      <w:tr>
-        <w:trPr>
-          <w:trHeight w:val="7922"/>
-        </w:trPr>
-        <w:tc>
-          <w:tcPr>
-            <w:tcW w:w="13320" w:type="dxa"/>
-          </w:tcPr>
-          <w:p>
-            <w:pPr>
-              <w:jc w:val="center"/>
-              <w:rPr>
-                <w:b/>
-                <w:bCs/>
-                <w:sz w:val="32"/>
-                <w:szCs w:val="32"/>
-              </w:rPr>
-            </w:pPr>
-            <w:sdt>
-              <w:sdtPr>
-                <w:rPr>
-                  <w:b/>
-                  <w:bCs/>
-                  <w:sz w:val="32"/>
-                  <w:szCs w:val="32"/>
-                </w:rPr>
-                <w:alias w:val="RepositioningGuide1"/>
-                <w:tag w:val="RepositioningGuide1"/>
-                <w:id w:val="364871201"/>
-                <w:showingPlcHdr/>
-                <w:picture/>
-              </w:sdtPr>
-              <w:sdtEndPr/>
-              <w:sdtContent>
-                <w:r>
-                  <w:rPr>
-                    <w:b/>
-                    <w:bCs/>
-                    <w:noProof/>
-                    <w:sz w:val="32"/>
-                    <w:szCs w:val="32"/>
-                  </w:rPr>
-                  <w:drawing>
-                    <wp:inline distT="0" distB="0" distL="0" distR="0" wp14:anchorId="53CD3376" wp14:editId="023C1F12">
-                      <wp:extent cx="3867150" cy="3867150"/>
-                      <wp:effectExtent l="0" t="0" r="0" b="0"/>
-                      <wp:docPr id="51" name="Billede 2"/>
-                      <wp:cNvGraphicFramePr>
-                        <a:graphicFrameLocks xmlns:a="http://schemas.openxmlformats.org/drawingml/2006/main" noChangeAspect="1"/>
-                      </wp:cNvGraphicFramePr>
-                      <a:graphic xmlns:a="http://schemas.openxmlformats.org/drawingml/2006/main">
-                        <a:graphicData uri="http://schemas.openxmlformats.org/drawingml/2006/picture">
-                          <pic:pic xmlns:pic="http://schemas.openxmlformats.org/drawingml/2006/picture">
-                            <pic:nvPicPr>
-                              <pic:cNvPr id="0" name="Picture 2"/>
-                              <pic:cNvPicPr>
-                                <a:picLocks noChangeAspect="1" noChangeArrowheads="1"/>
-                              </pic:cNvPicPr>
-                            </pic:nvPicPr>
-                            <pic:blipFill>
-                              <a:blip r:embed="rId8">
-                                <a:extLst>
-                                  <a:ext uri="{28A0092B-C50C-407E-A947-70E740481C1C}">
-                                    <a14:useLocalDpi xmlns:a14="http://schemas.microsoft.com/office/drawing/2010/main" val="0"/>
-                                  </a:ext>
-                                </a:extLst>
-                              </a:blip>
-                              <a:srcRect/>
-                              <a:stretch>
-                                <a:fillRect/>
-                              </a:stretch>
-                            </pic:blipFill>
-                            <pic:spPr bwMode="auto">
-                              <a:xfrm>
-                                <a:off x="0" y="0"/>
-                                <a:ext cx="3867150" cy="3867150"/>
-                              </a:xfrm>
-                              <a:prstGeom prst="rect">
-                                <a:avLst/>
-                              </a:prstGeom>
-                              <a:noFill/>
-                              <a:ln>
-                                <a:noFill/>
-                              </a:ln>
-                            </pic:spPr>
-                          </pic:pic>
-                        </a:graphicData>
-                      </a:graphic>
-                    </wp:inline>
-                  </w:drawing>
-                </w:r>
-              </w:sdtContent>
-            </w:sdt>
-            <w:sdt>
-              <w:sdtPr>
-                <w:rPr>
-                  <w:b/>
-                  <w:bCs/>
-                  <w:sz w:val="32"/>
-                  <w:szCs w:val="32"/>
-                </w:rPr>
-                <w:alias w:val="RepositioningGuide2"/>
-                <w:tag w:val="RepositioningGuide2"/>
-                <w:id w:val="387691339"/>
-                <w:showingPlcHdr/>
-                <w:picture/>
-              </w:sdtPr>
-              <w:sdtEndPr/>
-              <w:sdtContent>
-                <w:r>
-                  <w:rPr>
-                    <w:b/>
-                    <w:bCs/>
-                    <w:noProof/>
-                    <w:sz w:val="32"/>
-                    <w:szCs w:val="32"/>
-                  </w:rPr>
-                  <w:drawing>
-                    <wp:inline distT="0" distB="0" distL="0" distR="0" wp14:anchorId="5780A9EA" wp14:editId="7E034E92">
-                      <wp:extent cx="3857625" cy="3857625"/>
-                      <wp:effectExtent l="0" t="0" r="9525" b="9525"/>
-                      <wp:docPr id="52" name="Billede 3"/>
-                      <wp:cNvGraphicFramePr>
-                        <a:graphicFrameLocks xmlns:a="http://schemas.openxmlformats.org/drawingml/2006/main" noChangeAspect="1"/>
-                      </wp:cNvGraphicFramePr>
-                      <a:graphic xmlns:a="http://schemas.openxmlformats.org/drawingml/2006/main">
-                        <a:graphicData uri="http://schemas.openxmlformats.org/drawingml/2006/picture">
-                          <pic:pic xmlns:pic="http://schemas.openxmlformats.org/drawingml/2006/picture">
-                            <pic:nvPicPr>
-                              <pic:cNvPr id="0" name="Picture 3"/>
-                              <pic:cNvPicPr>
-                                <a:picLocks noChangeAspect="1" noChangeArrowheads="1"/>
-                              </pic:cNvPicPr>
-                            </pic:nvPicPr>
-                            <pic:blipFill>
-                              <a:blip r:embed="rId8">
-                                <a:extLst>
-                                  <a:ext uri="{28A0092B-C50C-407E-A947-70E740481C1C}">
-                                    <a14:useLocalDpi xmlns:a14="http://schemas.microsoft.com/office/drawing/2010/main" val="0"/>
-                                  </a:ext>
-                                </a:extLst>
-                              </a:blip>
-                              <a:srcRect/>
-                              <a:stretch>
-                                <a:fillRect/>
-                              </a:stretch>
-                            </pic:blipFill>
-                            <pic:spPr bwMode="auto">
-                              <a:xfrm>
-                                <a:off x="0" y="0"/>
-                                <a:ext cx="3857625" cy="3857625"/>
-                              </a:xfrm>
-                              <a:prstGeom prst="rect">
-                                <a:avLst/>
-                              </a:prstGeom>
-                              <a:noFill/>
-                              <a:ln>
-                                <a:noFill/>
-                              </a:ln>
-                            </pic:spPr>
-                          </pic:pic>
-                        </a:graphicData>
-                      </a:graphic>
-                    </wp:inline>
-                  </w:drawing>
-                </w:r>
-              </w:sdtContent>
-            </w:sdt>
-          </w:p>
-        </w:tc>
-      </w:tr>
-    </w:tbl>
+    <w:p>
+      <w:sdt>
+        <w:sdtPr>
+          <w:rPr>
+            <w:b/>
+            <w:bCs/>
+            <w:sz w:val="32"/>
+            <w:szCs w:val="32"/>
+          </w:rPr>
+          <w:alias w:val="RepositioningGuide1"/>
+          <w:tag w:val="RepositioningGuide1"/>
+          <w:id w:val="364871201"/>
+          <w:showingPlcHdr/>
+          <w:picture/>
+        </w:sdtPr>
+        <w:sdtContent>
+          <w:r>
+            <w:rPr>
+              <w:b/>
+              <w:bCs/>
+              <w:noProof/>
+              <w:sz w:val="32"/>
+              <w:szCs w:val="32"/>
+            </w:rPr>
+            <w:drawing>
+              <wp:inline distT="0" distB="0" distL="0" distR="0" wp14:anchorId="76791211" wp14:editId="1DB70E5D">
+                <wp:extent cx="3867150" cy="3867150"/>
+                <wp:effectExtent l="0" t="0" r="0" b="0"/>
+                <wp:docPr id="51" name="Billede 2"/>
+                <wp:cNvGraphicFramePr>
+                  <a:graphicFrameLocks xmlns:a="http://schemas.openxmlformats.org/drawingml/2006/main" noChangeAspect="1"/>
+                </wp:cNvGraphicFramePr>
+                <a:graphic xmlns:a="http://schemas.openxmlformats.org/drawingml/2006/main">
+                  <a:graphicData uri="http://schemas.openxmlformats.org/drawingml/2006/picture">
+                    <pic:pic xmlns:pic="http://schemas.openxmlformats.org/drawingml/2006/picture">
+                      <pic:nvPicPr>
+                        <pic:cNvPr id="0" name="Picture 2"/>
+                        <pic:cNvPicPr>
+                          <a:picLocks noChangeAspect="1" noChangeArrowheads="1"/>
+                        </pic:cNvPicPr>
+                      </pic:nvPicPr>
+                      <pic:blipFill>
+                        <a:blip r:embed="rId8">
+                          <a:extLst>
+                            <a:ext uri="{28A0092B-C50C-407E-A947-70E740481C1C}">
+                              <a14:useLocalDpi xmlns:a14="http://schemas.microsoft.com/office/drawing/2010/main" val="0"/>
+                            </a:ext>
+                          </a:extLst>
+                        </a:blip>
+                        <a:srcRect/>
+                        <a:stretch>
+                          <a:fillRect/>
+                        </a:stretch>
+                      </pic:blipFill>
+                      <pic:spPr bwMode="auto">
+                        <a:xfrm>
+                          <a:off x="0" y="0"/>
+                          <a:ext cx="3867150" cy="3867150"/>
+                        </a:xfrm>
+                        <a:prstGeom prst="rect">
+                          <a:avLst/>
+                        </a:prstGeom>
+                        <a:noFill/>
+                        <a:ln>
+                          <a:noFill/>
+                        </a:ln>
+                      </pic:spPr>
+                    </pic:pic>
+                  </a:graphicData>
+                </a:graphic>
+              </wp:inline>
+            </w:drawing>
+          </w:r>
+        </w:sdtContent>
+      </w:sdt>
+      <w:sdt>
+        <w:sdtPr>
+          <w:rPr>
+            <w:b/>
+            <w:bCs/>
+            <w:sz w:val="32"/>
+            <w:szCs w:val="32"/>
+          </w:rPr>
+          <w:alias w:val="RepositioningGuide2"/>
+          <w:tag w:val="RepositioningGuide2"/>
+          <w:id w:val="387691339"/>
+          <w:showingPlcHdr/>
+          <w:picture/>
+        </w:sdtPr>
+        <w:sdtContent>
+          <w:r>
+            <w:rPr>
+              <w:b/>
+              <w:bCs/>
+              <w:noProof/>
+              <w:sz w:val="32"/>
+              <w:szCs w:val="32"/>
+            </w:rPr>
+            <w:drawing>
+              <wp:inline distT="0" distB="0" distL="0" distR="0" wp14:anchorId="12AEC6C0" wp14:editId="560B79BB">
+                <wp:extent cx="3857625" cy="3857625"/>
+                <wp:effectExtent l="0" t="0" r="9525" b="9525"/>
+                <wp:docPr id="52" name="Billede 3"/>
+                <wp:cNvGraphicFramePr>
+                  <a:graphicFrameLocks xmlns:a="http://schemas.openxmlformats.org/drawingml/2006/main" noChangeAspect="1"/>
+                </wp:cNvGraphicFramePr>
+                <a:graphic xmlns:a="http://schemas.openxmlformats.org/drawingml/2006/main">
+                  <a:graphicData uri="http://schemas.openxmlformats.org/drawingml/2006/picture">
+                    <pic:pic xmlns:pic="http://schemas.openxmlformats.org/drawingml/2006/picture">
+                      <pic:nvPicPr>
+                        <pic:cNvPr id="0" name="Picture 3"/>
+                        <pic:cNvPicPr>
+                          <a:picLocks noChangeAspect="1" noChangeArrowheads="1"/>
+                        </pic:cNvPicPr>
+                      </pic:nvPicPr>
+                      <pic:blipFill>
+                        <a:blip r:embed="rId8">
+                          <a:extLst>
+                            <a:ext uri="{28A0092B-C50C-407E-A947-70E740481C1C}">
+                              <a14:useLocalDpi xmlns:a14="http://schemas.microsoft.com/office/drawing/2010/main" val="0"/>
+                            </a:ext>
+                          </a:extLst>
+                        </a:blip>
+                        <a:srcRect/>
+                        <a:stretch>
+                          <a:fillRect/>
+                        </a:stretch>
+                      </pic:blipFill>
+                      <pic:spPr bwMode="auto">
+                        <a:xfrm>
+                          <a:off x="0" y="0"/>
+                          <a:ext cx="3857625" cy="3857625"/>
+                        </a:xfrm>
+                        <a:prstGeom prst="rect">
+                          <a:avLst/>
+                        </a:prstGeom>
+                        <a:noFill/>
+                        <a:ln>
+                          <a:noFill/>
+                        </a:ln>
+                      </pic:spPr>
+                    </pic:pic>
+                  </a:graphicData>
+                </a:graphic>
+              </wp:inline>
+            </w:drawing>
+          </w:r>
+        </w:sdtContent>
+      </w:sdt>
+    </w:p>
+    <w:p/>
     <w:p>
       <w:pPr>
         <w:jc w:val="center"/>
@@ -4898,7 +4845,7 @@
         <mc:AlternateContent>
           <mc:Choice Requires="wps">
             <w:drawing>
-              <wp:anchor distT="0" distB="0" distL="114300" distR="114300" simplePos="0" relativeHeight="251676672" behindDoc="0" locked="0" layoutInCell="1" allowOverlap="1" wp14:anchorId="37FA39D4" wp14:editId="158958F4">
+              <wp:anchor distT="0" distB="0" distL="114300" distR="114300" simplePos="0" relativeHeight="251682816" behindDoc="0" locked="0" layoutInCell="1" allowOverlap="1" wp14:anchorId="3FF86C31" wp14:editId="385B6E8A">
                 <wp:simplePos x="0" y="0"/>
                 <wp:positionH relativeFrom="column">
                   <wp:posOffset>0</wp:posOffset>
@@ -4962,7 +4909,7 @@
           </mc:Choice>
           <mc:Fallback>
             <w:pict>
-              <v:roundrect w14:anchorId="7068E057" id="Rektangel: afrundede hjørner 24" o:spid="_x0000_s1026" style="position:absolute;margin-left:0;margin-top:-.05pt;width:141.85pt;height:8.6pt;z-index:251676672;visibility:visible;mso-wrap-style:square;mso-wrap-distance-left:9pt;mso-wrap-distance-top:0;mso-wrap-distance-right:9pt;mso-wrap-distance-bottom:0;mso-position-horizontal:absolute;mso-position-horizontal-relative:text;mso-position-vertical:absolute;mso-position-vertical-relative:text;v-text-anchor:middle" arcsize="10923f" o:gfxdata="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" fillcolor="#00b0f0" strokecolor="#00b0f0" strokeweight="1pt">
+              <v:roundrect w14:anchorId="264D59FF" id="Rektangel: afrundede hjørner 24" o:spid="_x0000_s1026" style="position:absolute;margin-left:0;margin-top:-.05pt;width:141.85pt;height:8.6pt;z-index:251682816;visibility:visible;mso-wrap-style:square;mso-wrap-distance-left:9pt;mso-wrap-distance-top:0;mso-wrap-distance-right:9pt;mso-wrap-distance-bottom:0;mso-position-horizontal:absolute;mso-position-horizontal-relative:text;mso-position-vertical:absolute;mso-position-vertical-relative:text;v-text-anchor:middle" arcsize="10923f" o:gfxdata="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" fillcolor="#00b0f0" strokecolor="#00b0f0" strokeweight="1pt">
                 <v:stroke joinstyle="miter"/>
               </v:roundrect>
             </w:pict>
@@ -4970,187 +4917,160 @@
         </mc:AlternateContent>
       </w:r>
     </w:p>
-    <w:tbl>
-      <w:tblPr>
-        <w:tblStyle w:val="Tabel-Gitter"/>
-        <w:tblW w:w="13320" w:type="dxa"/>
-        <w:tblLook w:val="04A0" w:firstRow="1" w:lastRow="0" w:firstColumn="1" w:lastColumn="0" w:noHBand="0" w:noVBand="1"/>
-      </w:tblPr>
-      <w:tblGrid>
-        <w:gridCol w:w="13320"/>
-      </w:tblGrid>
-      <w:tr>
-        <w:trPr>
-          <w:trHeight w:val="7922"/>
-        </w:trPr>
-        <w:tc>
-          <w:tcPr>
-            <w:tcW w:w="13320" w:type="dxa"/>
-          </w:tcPr>
-          <w:p>
-            <w:pPr>
-              <w:jc w:val="center"/>
-              <w:rPr>
-                <w:b/>
-                <w:bCs/>
-                <w:sz w:val="32"/>
-                <w:szCs w:val="32"/>
-              </w:rPr>
-            </w:pPr>
-            <w:sdt>
-              <w:sdtPr>
-                <w:rPr>
-                  <w:b/>
-                  <w:bCs/>
-                  <w:sz w:val="32"/>
-                  <w:szCs w:val="32"/>
-                </w:rPr>
-                <w:alias w:val="Spacers1"/>
-                <w:tag w:val="Spacers1"/>
-                <w:id w:val="-960030144"/>
-                <w:showingPlcHdr/>
-                <w:picture/>
-              </w:sdtPr>
-              <w:sdtEndPr/>
-              <w:sdtContent>
-                <w:r>
-                  <w:rPr>
-                    <w:b/>
-                    <w:bCs/>
-                    <w:noProof/>
-                    <w:sz w:val="32"/>
-                    <w:szCs w:val="32"/>
-                  </w:rPr>
-                  <w:drawing>
-                    <wp:inline distT="0" distB="0" distL="0" distR="0" wp14:anchorId="55E5BE35" wp14:editId="69BED5D0">
-                      <wp:extent cx="3867150" cy="3867150"/>
-                      <wp:effectExtent l="0" t="0" r="0" b="0"/>
-                      <wp:docPr id="53" name="Billede 2"/>
-                      <wp:cNvGraphicFramePr>
-                        <a:graphicFrameLocks xmlns:a="http://schemas.openxmlformats.org/drawingml/2006/main" noChangeAspect="1"/>
-                      </wp:cNvGraphicFramePr>
-                      <a:graphic xmlns:a="http://schemas.openxmlformats.org/drawingml/2006/main">
-                        <a:graphicData uri="http://schemas.openxmlformats.org/drawingml/2006/picture">
-                          <pic:pic xmlns:pic="http://schemas.openxmlformats.org/drawingml/2006/picture">
-                            <pic:nvPicPr>
-                              <pic:cNvPr id="0" name="Picture 2"/>
-                              <pic:cNvPicPr>
-                                <a:picLocks noChangeAspect="1" noChangeArrowheads="1"/>
-                              </pic:cNvPicPr>
-                            </pic:nvPicPr>
-                            <pic:blipFill>
-                              <a:blip r:embed="rId8">
-                                <a:extLst>
-                                  <a:ext uri="{28A0092B-C50C-407E-A947-70E740481C1C}">
-                                    <a14:useLocalDpi xmlns:a14="http://schemas.microsoft.com/office/drawing/2010/main" val="0"/>
-                                  </a:ext>
-                                </a:extLst>
-                              </a:blip>
-                              <a:srcRect/>
-                              <a:stretch>
-                                <a:fillRect/>
-                              </a:stretch>
-                            </pic:blipFill>
-                            <pic:spPr bwMode="auto">
-                              <a:xfrm>
-                                <a:off x="0" y="0"/>
-                                <a:ext cx="3867150" cy="3867150"/>
-                              </a:xfrm>
-                              <a:prstGeom prst="rect">
-                                <a:avLst/>
-                              </a:prstGeom>
-                              <a:noFill/>
-                              <a:ln>
-                                <a:noFill/>
-                              </a:ln>
-                            </pic:spPr>
-                          </pic:pic>
-                        </a:graphicData>
-                      </a:graphic>
-                    </wp:inline>
-                  </w:drawing>
-                </w:r>
-              </w:sdtContent>
-            </w:sdt>
-            <w:sdt>
-              <w:sdtPr>
-                <w:rPr>
-                  <w:b/>
-                  <w:bCs/>
-                  <w:sz w:val="32"/>
-                  <w:szCs w:val="32"/>
-                </w:rPr>
-                <w:alias w:val="Spacers2"/>
-                <w:tag w:val="Spacers2"/>
-                <w:id w:val="1577312227"/>
-                <w:showingPlcHdr/>
-                <w:picture/>
-              </w:sdtPr>
-              <w:sdtEndPr/>
-              <w:sdtContent>
-                <w:r>
-                  <w:rPr>
-                    <w:b/>
-                    <w:bCs/>
-                    <w:noProof/>
-                    <w:sz w:val="32"/>
-                    <w:szCs w:val="32"/>
-                  </w:rPr>
-                  <w:drawing>
-                    <wp:inline distT="0" distB="0" distL="0" distR="0" wp14:anchorId="591D6F3E" wp14:editId="59417FD4">
-                      <wp:extent cx="3857625" cy="3857625"/>
-                      <wp:effectExtent l="0" t="0" r="9525" b="9525"/>
-                      <wp:docPr id="54" name="Billede 3"/>
-                      <wp:cNvGraphicFramePr>
-                        <a:graphicFrameLocks xmlns:a="http://schemas.openxmlformats.org/drawingml/2006/main" noChangeAspect="1"/>
-                      </wp:cNvGraphicFramePr>
-                      <a:graphic xmlns:a="http://schemas.openxmlformats.org/drawingml/2006/main">
-                        <a:graphicData uri="http://schemas.openxmlformats.org/drawingml/2006/picture">
-                          <pic:pic xmlns:pic="http://schemas.openxmlformats.org/drawingml/2006/picture">
-                            <pic:nvPicPr>
-                              <pic:cNvPr id="0" name="Picture 3"/>
-                              <pic:cNvPicPr>
-                                <a:picLocks noChangeAspect="1" noChangeArrowheads="1"/>
-                              </pic:cNvPicPr>
-                            </pic:nvPicPr>
-                            <pic:blipFill>
-                              <a:blip r:embed="rId8">
-                                <a:extLst>
-                                  <a:ext uri="{28A0092B-C50C-407E-A947-70E740481C1C}">
-                                    <a14:useLocalDpi xmlns:a14="http://schemas.microsoft.com/office/drawing/2010/main" val="0"/>
-                                  </a:ext>
-                                </a:extLst>
-                              </a:blip>
-                              <a:srcRect/>
-                              <a:stretch>
-                                <a:fillRect/>
-                              </a:stretch>
-                            </pic:blipFill>
-                            <pic:spPr bwMode="auto">
-                              <a:xfrm>
-                                <a:off x="0" y="0"/>
-                                <a:ext cx="3857625" cy="3857625"/>
-                              </a:xfrm>
-                              <a:prstGeom prst="rect">
-                                <a:avLst/>
-                              </a:prstGeom>
-                              <a:noFill/>
-                              <a:ln>
-                                <a:noFill/>
-                              </a:ln>
-                            </pic:spPr>
-                          </pic:pic>
-                        </a:graphicData>
-                      </a:graphic>
-                    </wp:inline>
-                  </w:drawing>
-                </w:r>
-              </w:sdtContent>
-            </w:sdt>
-          </w:p>
-        </w:tc>
-      </w:tr>
-    </w:tbl>
+    <w:p>
+      <w:pPr>
+        <w:jc w:val="center"/>
+      </w:pPr>
+      <w:sdt>
+        <w:sdtPr>
+          <w:rPr>
+            <w:b/>
+            <w:bCs/>
+            <w:sz w:val="32"/>
+            <w:szCs w:val="32"/>
+          </w:rPr>
+          <w:alias w:val="Spacers1"/>
+          <w:tag w:val="Spacers1"/>
+          <w:id w:val="-960030144"/>
+          <w:showingPlcHdr/>
+          <w:picture/>
+        </w:sdtPr>
+        <w:sdtContent>
+          <w:r>
+            <w:rPr>
+              <w:b/>
+              <w:bCs/>
+              <w:noProof/>
+              <w:sz w:val="32"/>
+              <w:szCs w:val="32"/>
+            </w:rPr>
+            <w:drawing>
+              <wp:inline distT="0" distB="0" distL="0" distR="0" wp14:anchorId="5DAD08BA" wp14:editId="52349E56">
+                <wp:extent cx="3867150" cy="3867150"/>
+                <wp:effectExtent l="0" t="0" r="0" b="0"/>
+                <wp:docPr id="53" name="Billede 2"/>
+                <wp:cNvGraphicFramePr>
+                  <a:graphicFrameLocks xmlns:a="http://schemas.openxmlformats.org/drawingml/2006/main" noChangeAspect="1"/>
+                </wp:cNvGraphicFramePr>
+                <a:graphic xmlns:a="http://schemas.openxmlformats.org/drawingml/2006/main">
+                  <a:graphicData uri="http://schemas.openxmlformats.org/drawingml/2006/picture">
+                    <pic:pic xmlns:pic="http://schemas.openxmlformats.org/drawingml/2006/picture">
+                      <pic:nvPicPr>
+                        <pic:cNvPr id="0" name="Picture 2"/>
+                        <pic:cNvPicPr>
+                          <a:picLocks noChangeAspect="1" noChangeArrowheads="1"/>
+                        </pic:cNvPicPr>
+                      </pic:nvPicPr>
+                      <pic:blipFill>
+                        <a:blip r:embed="rId8">
+                          <a:extLst>
+                            <a:ext uri="{28A0092B-C50C-407E-A947-70E740481C1C}">
+                              <a14:useLocalDpi xmlns:a14="http://schemas.microsoft.com/office/drawing/2010/main" val="0"/>
+                            </a:ext>
+                          </a:extLst>
+                        </a:blip>
+                        <a:srcRect/>
+                        <a:stretch>
+                          <a:fillRect/>
+                        </a:stretch>
+                      </pic:blipFill>
+                      <pic:spPr bwMode="auto">
+                        <a:xfrm>
+                          <a:off x="0" y="0"/>
+                          <a:ext cx="3867150" cy="3867150"/>
+                        </a:xfrm>
+                        <a:prstGeom prst="rect">
+                          <a:avLst/>
+                        </a:prstGeom>
+                        <a:noFill/>
+                        <a:ln>
+                          <a:noFill/>
+                        </a:ln>
+                      </pic:spPr>
+                    </pic:pic>
+                  </a:graphicData>
+                </a:graphic>
+              </wp:inline>
+            </w:drawing>
+          </w:r>
+        </w:sdtContent>
+      </w:sdt>
+      <w:sdt>
+        <w:sdtPr>
+          <w:rPr>
+            <w:b/>
+            <w:bCs/>
+            <w:sz w:val="32"/>
+            <w:szCs w:val="32"/>
+          </w:rPr>
+          <w:alias w:val="Spacers2"/>
+          <w:tag w:val="Spacers2"/>
+          <w:id w:val="1577312227"/>
+          <w:showingPlcHdr/>
+          <w:picture/>
+        </w:sdtPr>
+        <w:sdtContent>
+          <w:r>
+            <w:rPr>
+              <w:b/>
+              <w:bCs/>
+              <w:noProof/>
+              <w:sz w:val="32"/>
+              <w:szCs w:val="32"/>
+            </w:rPr>
+            <w:drawing>
+              <wp:inline distT="0" distB="0" distL="0" distR="0" wp14:anchorId="47AB301E" wp14:editId="0D61D7CD">
+                <wp:extent cx="3857625" cy="3857625"/>
+                <wp:effectExtent l="0" t="0" r="9525" b="9525"/>
+                <wp:docPr id="54" name="Billede 3"/>
+                <wp:cNvGraphicFramePr>
+                  <a:graphicFrameLocks xmlns:a="http://schemas.openxmlformats.org/drawingml/2006/main" noChangeAspect="1"/>
+                </wp:cNvGraphicFramePr>
+                <a:graphic xmlns:a="http://schemas.openxmlformats.org/drawingml/2006/main">
+                  <a:graphicData uri="http://schemas.openxmlformats.org/drawingml/2006/picture">
+                    <pic:pic xmlns:pic="http://schemas.openxmlformats.org/drawingml/2006/picture">
+                      <pic:nvPicPr>
+                        <pic:cNvPr id="0" name="Picture 3"/>
+                        <pic:cNvPicPr>
+                          <a:picLocks noChangeAspect="1" noChangeArrowheads="1"/>
+                        </pic:cNvPicPr>
+                      </pic:nvPicPr>
+                      <pic:blipFill>
+                        <a:blip r:embed="rId8">
+                          <a:extLst>
+                            <a:ext uri="{28A0092B-C50C-407E-A947-70E740481C1C}">
+                              <a14:useLocalDpi xmlns:a14="http://schemas.microsoft.com/office/drawing/2010/main" val="0"/>
+                            </a:ext>
+                          </a:extLst>
+                        </a:blip>
+                        <a:srcRect/>
+                        <a:stretch>
+                          <a:fillRect/>
+                        </a:stretch>
+                      </pic:blipFill>
+                      <pic:spPr bwMode="auto">
+                        <a:xfrm>
+                          <a:off x="0" y="0"/>
+                          <a:ext cx="3857625" cy="3857625"/>
+                        </a:xfrm>
+                        <a:prstGeom prst="rect">
+                          <a:avLst/>
+                        </a:prstGeom>
+                        <a:noFill/>
+                        <a:ln>
+                          <a:noFill/>
+                        </a:ln>
+                      </pic:spPr>
+                    </pic:pic>
+                  </a:graphicData>
+                </a:graphic>
+              </wp:inline>
+            </w:drawing>
+          </w:r>
+        </w:sdtContent>
+      </w:sdt>
+    </w:p>
+    <w:p/>
     <w:p>
       <w:pPr>
         <w:jc w:val="center"/>
@@ -6478,6 +6398,7 @@
     <w:rsid w:val="002E6AFC"/>
     <w:rsid w:val="003C30E7"/>
     <w:rsid w:val="0046212F"/>
+    <w:rsid w:val="0049523B"/>
     <w:rsid w:val="004E7001"/>
     <w:rsid w:val="005A08D1"/>
     <w:rsid w:val="00876382"/>
